--- a/Documentation/ITC309 Software Development Project 2/Feedbacks/Week 4 Feedbacks/Week 4 Feedbacks.docx
+++ b/Documentation/ITC309 Software Development Project 2/Feedbacks/Week 4 Feedbacks/Week 4 Feedbacks.docx
@@ -412,7 +412,7 @@
                 <w:sz w:val="22"/>
                 <w:szCs w:val="22"/>
               </w:rPr>
-              <w:t>In Progress</w:t>
+              <w:t>Completed</w:t>
             </w:r>
           </w:p>
         </w:tc>
@@ -450,7 +450,7 @@
                 <w:sz w:val="22"/>
                 <w:szCs w:val="22"/>
               </w:rPr>
-              <w:t>In Progress</w:t>
+              <w:t>Completed</w:t>
             </w:r>
           </w:p>
         </w:tc>
@@ -488,7 +488,7 @@
                 <w:sz w:val="22"/>
                 <w:szCs w:val="22"/>
               </w:rPr>
-              <w:t>In Progress</w:t>
+              <w:t xml:space="preserve">Completed </w:t>
             </w:r>
           </w:p>
         </w:tc>
@@ -526,7 +526,7 @@
                 <w:sz w:val="22"/>
                 <w:szCs w:val="22"/>
               </w:rPr>
-              <w:t>In Progress</w:t>
+              <w:t>Completed</w:t>
             </w:r>
           </w:p>
         </w:tc>
@@ -617,8 +617,10 @@
                 <w:sz w:val="22"/>
                 <w:szCs w:val="22"/>
               </w:rPr>
-              <w:t>In Progress</w:t>
+              <w:t>Completed</w:t>
             </w:r>
+            <w:bookmarkStart w:id="0" w:name="_GoBack"/>
+            <w:bookmarkEnd w:id="0"/>
           </w:p>
         </w:tc>
       </w:tr>
@@ -632,8 +634,6 @@
           <w:szCs w:val="22"/>
         </w:rPr>
       </w:pPr>
-      <w:bookmarkStart w:id="0" w:name="_GoBack"/>
-      <w:bookmarkEnd w:id="0"/>
     </w:p>
     <w:p>
       <w:pPr>
